--- a/data/ERP_template.docx
+++ b/data/ERP_template.docx
@@ -2806,18 +2806,18 @@
           <w:tbl>
             <w:tblPr>
               <w:tblStyle w:val="TableGrid"/>
-              <w:tblW w:w="9351" w:type="dxa"/>
+              <w:tblW w:w="5670" w:type="dxa"/>
               <w:tblLayout w:type="fixed"/>
               <w:tblLook w:val="04A0" w:firstRow="1" w:lastRow="0" w:firstColumn="1" w:lastColumn="0" w:noHBand="0" w:noVBand="1"/>
             </w:tblPr>
             <w:tblGrid>
-              <w:gridCol w:w="3116"/>
-              <w:gridCol w:w="6235"/>
+              <w:gridCol w:w="1439"/>
+              <w:gridCol w:w="4231"/>
             </w:tblGrid>
             <w:tr>
               <w:tc>
                 <w:tcPr>
-                  <w:tcW w:w="3116" w:type="dxa"/>
+                  <w:tcW w:w="2291" w:type="dxa"/>
                 </w:tcPr>
                 <w:p>
                   <w:pPr>
@@ -2841,7 +2841,7 @@
               </w:tc>
               <w:tc>
                 <w:tcPr>
-                  <w:tcW w:w="6235" w:type="dxa"/>
+                  <w:tcW w:w="7060" w:type="dxa"/>
                 </w:tcPr>
                 <w:p>
                   <w:pPr>
@@ -2865,9 +2865,12 @@
               </w:tc>
             </w:tr>
             <w:tr>
+              <w:trPr>
+                <w:trHeight w:val="548"/>
+              </w:trPr>
               <w:tc>
                 <w:tcPr>
-                  <w:tcW w:w="3116" w:type="dxa"/>
+                  <w:tcW w:w="2291" w:type="dxa"/>
                 </w:tcPr>
                 <w:p>
                   <w:pPr>
@@ -2889,7 +2892,7 @@
               </w:tc>
               <w:tc>
                 <w:tcPr>
-                  <w:tcW w:w="6235" w:type="dxa"/>
+                  <w:tcW w:w="7060" w:type="dxa"/>
                 </w:tcPr>
                 <w:p>
                   <w:pPr>
@@ -2928,9 +2931,12 @@
               </w:tc>
             </w:tr>
             <w:tr>
+              <w:trPr>
+                <w:trHeight w:val="570"/>
+              </w:trPr>
               <w:tc>
                 <w:tcPr>
-                  <w:tcW w:w="3116" w:type="dxa"/>
+                  <w:tcW w:w="2291" w:type="dxa"/>
                 </w:tcPr>
                 <w:p>
                   <w:pPr>
@@ -2952,7 +2958,7 @@
               </w:tc>
               <w:tc>
                 <w:tcPr>
-                  <w:tcW w:w="6235" w:type="dxa"/>
+                  <w:tcW w:w="7060" w:type="dxa"/>
                 </w:tcPr>
                 <w:p>
                   <w:pPr>
@@ -3453,60 +3459,8 @@
         </w:rPr>
       </w:pPr>
     </w:p>
-    <w:p>
-      <w:pPr>
-        <w:rPr>
-          <w:rFonts w:ascii="Tahoma" w:hAnsi="Tahoma" w:cs="Tahoma"/>
-        </w:rPr>
-      </w:pPr>
-      <w:r>
-        <w:rPr>
-          <w:noProof/>
-        </w:rPr>
-        <w:drawing>
-          <wp:inline distT="0" distB="0" distL="0" distR="0" wp14:anchorId="399C7449" wp14:editId="2BD4BC6B">
-            <wp:extent cx="9020908" cy="4886325"/>
-            <wp:effectExtent l="0" t="0" r="8890" b="0"/>
-            <wp:docPr id="3" name="Picture 3"/>
-            <wp:cNvGraphicFramePr>
-              <a:graphicFrameLocks xmlns:a="http://schemas.openxmlformats.org/drawingml/2006/main" noChangeAspect="1"/>
-            </wp:cNvGraphicFramePr>
-            <a:graphic xmlns:a="http://schemas.openxmlformats.org/drawingml/2006/main">
-              <a:graphicData uri="http://schemas.openxmlformats.org/drawingml/2006/picture">
-                <pic:pic xmlns:pic="http://schemas.openxmlformats.org/drawingml/2006/picture">
-                  <pic:nvPicPr>
-                    <pic:cNvPr id="1" name=""/>
-                    <pic:cNvPicPr/>
-                  </pic:nvPicPr>
-                  <pic:blipFill>
-                    <a:blip r:embed="rId9"/>
-                    <a:stretch>
-                      <a:fillRect/>
-                    </a:stretch>
-                  </pic:blipFill>
-                  <pic:spPr>
-                    <a:xfrm>
-                      <a:off x="0" y="0"/>
-                      <a:ext cx="9031004" cy="4891794"/>
-                    </a:xfrm>
-                    <a:prstGeom prst="rect">
-                      <a:avLst/>
-                    </a:prstGeom>
-                  </pic:spPr>
-                </pic:pic>
-              </a:graphicData>
-            </a:graphic>
-          </wp:inline>
-        </w:drawing>
-      </w:r>
-    </w:p>
     <w:sectPr>
-      <w:headerReference w:type="even" r:id="rId10"/>
-      <w:headerReference w:type="default" r:id="rId11"/>
-      <w:footerReference w:type="even" r:id="rId12"/>
-      <w:footerReference w:type="default" r:id="rId13"/>
-      <w:headerReference w:type="first" r:id="rId14"/>
-      <w:footerReference w:type="first" r:id="rId15"/>
+      <w:headerReference w:type="default" r:id="rId9"/>
       <w:pgSz w:w="15840" w:h="12240" w:orient="landscape"/>
       <w:pgMar w:top="720" w:right="720" w:bottom="720" w:left="720" w:header="708" w:footer="708" w:gutter="0"/>
       <w:cols w:space="708"/>
@@ -3535,36 +3489,6 @@
 </w:endnotes>
 </file>
 
-<file path=word/footer1.xml><?xml version="1.0" encoding="utf-8"?>
-<w:ftr xmlns:wpc="http://schemas.microsoft.com/office/word/2010/wordprocessingCanvas" xmlns:cx="http://schemas.microsoft.com/office/drawing/2014/chartex" xmlns:cx1="http://schemas.microsoft.com/office/drawing/2015/9/8/chartex" xmlns:cx2="http://schemas.microsoft.com/office/drawing/2015/10/21/chartex" xmlns:cx3="http://schemas.microsoft.com/office/drawing/2016/5/9/chartex" xmlns:cx4="http://schemas.microsoft.com/office/drawing/2016/5/10/chartex" xmlns:cx5="http://schemas.microsoft.com/office/drawing/2016/5/11/chartex" xmlns:cx6="http://schemas.microsoft.com/office/drawing/2016/5/12/chartex" xmlns:cx7="http://schemas.microsoft.com/office/drawing/2016/5/13/chartex" xmlns:cx8="http://schemas.microsoft.com/office/drawing/2016/5/14/chartex" xmlns:mc="http://schemas.openxmlformats.org/markup-compatibility/2006" xmlns:aink="http://schemas.microsoft.com/office/drawing/2016/ink" xmlns:am3d="http://schemas.microsoft.com/office/drawing/2017/model3d" xmlns:o="urn:schemas-microsoft-com:office:office" xmlns:oel="http://schemas.microsoft.com/office/2019/extlst" xmlns:r="http://schemas.openxmlformats.org/officeDocument/2006/relationships" xmlns:m="http://schemas.openxmlformats.org/officeDocument/2006/math" xmlns:v="urn:schemas-microsoft-com:vml" xmlns:wp14="http://schemas.microsoft.com/office/word/2010/wordprocessingDrawing" xmlns:wp="http://schemas.openxmlformats.org/drawingml/2006/wordprocessingDrawing" xmlns:w10="urn:schemas-microsoft-com:office:word" xmlns:w="http://schemas.openxmlformats.org/wordprocessingml/2006/main" xmlns:w14="http://schemas.microsoft.com/office/word/2010/wordml" xmlns:w15="http://schemas.microsoft.com/office/word/2012/wordml" xmlns:w16cex="http://schemas.microsoft.com/office/word/2018/wordml/cex" xmlns:w16cid="http://schemas.microsoft.com/office/word/2016/wordml/cid" xmlns:w16="http://schemas.microsoft.com/office/word/2018/wordml" xmlns:w16sdtdh="http://schemas.microsoft.com/office/word/2020/wordml/sdtdatahash" xmlns:w16se="http://schemas.microsoft.com/office/word/2015/wordml/symex" xmlns:wpg="http://schemas.microsoft.com/office/word/2010/wordprocessingGroup" xmlns:wpi="http://schemas.microsoft.com/office/word/2010/wordprocessingInk" xmlns:wne="http://schemas.microsoft.com/office/word/2006/wordml" xmlns:wps="http://schemas.microsoft.com/office/word/2010/wordprocessingShape" mc:Ignorable="w14 w15 w16se w16cid w16 w16cex w16sdtdh wp14">
-  <w:p>
-    <w:pPr>
-      <w:pStyle w:val="Footer"/>
-    </w:pPr>
-  </w:p>
-</w:ftr>
-</file>
-
-<file path=word/footer2.xml><?xml version="1.0" encoding="utf-8"?>
-<w:ftr xmlns:wpc="http://schemas.microsoft.com/office/word/2010/wordprocessingCanvas" xmlns:cx="http://schemas.microsoft.com/office/drawing/2014/chartex" xmlns:cx1="http://schemas.microsoft.com/office/drawing/2015/9/8/chartex" xmlns:cx2="http://schemas.microsoft.com/office/drawing/2015/10/21/chartex" xmlns:cx3="http://schemas.microsoft.com/office/drawing/2016/5/9/chartex" xmlns:cx4="http://schemas.microsoft.com/office/drawing/2016/5/10/chartex" xmlns:cx5="http://schemas.microsoft.com/office/drawing/2016/5/11/chartex" xmlns:cx6="http://schemas.microsoft.com/office/drawing/2016/5/12/chartex" xmlns:cx7="http://schemas.microsoft.com/office/drawing/2016/5/13/chartex" xmlns:cx8="http://schemas.microsoft.com/office/drawing/2016/5/14/chartex" xmlns:mc="http://schemas.openxmlformats.org/markup-compatibility/2006" xmlns:aink="http://schemas.microsoft.com/office/drawing/2016/ink" xmlns:am3d="http://schemas.microsoft.com/office/drawing/2017/model3d" xmlns:o="urn:schemas-microsoft-com:office:office" xmlns:oel="http://schemas.microsoft.com/office/2019/extlst" xmlns:r="http://schemas.openxmlformats.org/officeDocument/2006/relationships" xmlns:m="http://schemas.openxmlformats.org/officeDocument/2006/math" xmlns:v="urn:schemas-microsoft-com:vml" xmlns:wp14="http://schemas.microsoft.com/office/word/2010/wordprocessingDrawing" xmlns:wp="http://schemas.openxmlformats.org/drawingml/2006/wordprocessingDrawing" xmlns:w10="urn:schemas-microsoft-com:office:word" xmlns:w="http://schemas.openxmlformats.org/wordprocessingml/2006/main" xmlns:w14="http://schemas.microsoft.com/office/word/2010/wordml" xmlns:w15="http://schemas.microsoft.com/office/word/2012/wordml" xmlns:w16cex="http://schemas.microsoft.com/office/word/2018/wordml/cex" xmlns:w16cid="http://schemas.microsoft.com/office/word/2016/wordml/cid" xmlns:w16="http://schemas.microsoft.com/office/word/2018/wordml" xmlns:w16sdtdh="http://schemas.microsoft.com/office/word/2020/wordml/sdtdatahash" xmlns:w16se="http://schemas.microsoft.com/office/word/2015/wordml/symex" xmlns:wpg="http://schemas.microsoft.com/office/word/2010/wordprocessingGroup" xmlns:wpi="http://schemas.microsoft.com/office/word/2010/wordprocessingInk" xmlns:wne="http://schemas.microsoft.com/office/word/2006/wordml" xmlns:wps="http://schemas.microsoft.com/office/word/2010/wordprocessingShape" mc:Ignorable="w14 w15 w16se w16cid w16 w16cex w16sdtdh wp14">
-  <w:p>
-    <w:pPr>
-      <w:pStyle w:val="Footer"/>
-    </w:pPr>
-  </w:p>
-</w:ftr>
-</file>
-
-<file path=word/footer3.xml><?xml version="1.0" encoding="utf-8"?>
-<w:ftr xmlns:wpc="http://schemas.microsoft.com/office/word/2010/wordprocessingCanvas" xmlns:cx="http://schemas.microsoft.com/office/drawing/2014/chartex" xmlns:cx1="http://schemas.microsoft.com/office/drawing/2015/9/8/chartex" xmlns:cx2="http://schemas.microsoft.com/office/drawing/2015/10/21/chartex" xmlns:cx3="http://schemas.microsoft.com/office/drawing/2016/5/9/chartex" xmlns:cx4="http://schemas.microsoft.com/office/drawing/2016/5/10/chartex" xmlns:cx5="http://schemas.microsoft.com/office/drawing/2016/5/11/chartex" xmlns:cx6="http://schemas.microsoft.com/office/drawing/2016/5/12/chartex" xmlns:cx7="http://schemas.microsoft.com/office/drawing/2016/5/13/chartex" xmlns:cx8="http://schemas.microsoft.com/office/drawing/2016/5/14/chartex" xmlns:mc="http://schemas.openxmlformats.org/markup-compatibility/2006" xmlns:aink="http://schemas.microsoft.com/office/drawing/2016/ink" xmlns:am3d="http://schemas.microsoft.com/office/drawing/2017/model3d" xmlns:o="urn:schemas-microsoft-com:office:office" xmlns:oel="http://schemas.microsoft.com/office/2019/extlst" xmlns:r="http://schemas.openxmlformats.org/officeDocument/2006/relationships" xmlns:m="http://schemas.openxmlformats.org/officeDocument/2006/math" xmlns:v="urn:schemas-microsoft-com:vml" xmlns:wp14="http://schemas.microsoft.com/office/word/2010/wordprocessingDrawing" xmlns:wp="http://schemas.openxmlformats.org/drawingml/2006/wordprocessingDrawing" xmlns:w10="urn:schemas-microsoft-com:office:word" xmlns:w="http://schemas.openxmlformats.org/wordprocessingml/2006/main" xmlns:w14="http://schemas.microsoft.com/office/word/2010/wordml" xmlns:w15="http://schemas.microsoft.com/office/word/2012/wordml" xmlns:w16cex="http://schemas.microsoft.com/office/word/2018/wordml/cex" xmlns:w16cid="http://schemas.microsoft.com/office/word/2016/wordml/cid" xmlns:w16="http://schemas.microsoft.com/office/word/2018/wordml" xmlns:w16sdtdh="http://schemas.microsoft.com/office/word/2020/wordml/sdtdatahash" xmlns:w16se="http://schemas.microsoft.com/office/word/2015/wordml/symex" xmlns:wpg="http://schemas.microsoft.com/office/word/2010/wordprocessingGroup" xmlns:wpi="http://schemas.microsoft.com/office/word/2010/wordprocessingInk" xmlns:wne="http://schemas.microsoft.com/office/word/2006/wordml" xmlns:wps="http://schemas.microsoft.com/office/word/2010/wordprocessingShape" mc:Ignorable="w14 w15 w16se w16cid w16 w16cex w16sdtdh wp14">
-  <w:p>
-    <w:pPr>
-      <w:pStyle w:val="Footer"/>
-    </w:pPr>
-  </w:p>
-</w:ftr>
-</file>
-
 <file path=word/footnotes.xml><?xml version="1.0" encoding="utf-8"?>
 <w:footnotes xmlns:wpc="http://schemas.microsoft.com/office/word/2010/wordprocessingCanvas" xmlns:cx="http://schemas.microsoft.com/office/drawing/2014/chartex" xmlns:cx1="http://schemas.microsoft.com/office/drawing/2015/9/8/chartex" xmlns:cx2="http://schemas.microsoft.com/office/drawing/2015/10/21/chartex" xmlns:cx3="http://schemas.microsoft.com/office/drawing/2016/5/9/chartex" xmlns:cx4="http://schemas.microsoft.com/office/drawing/2016/5/10/chartex" xmlns:cx5="http://schemas.microsoft.com/office/drawing/2016/5/11/chartex" xmlns:cx6="http://schemas.microsoft.com/office/drawing/2016/5/12/chartex" xmlns:cx7="http://schemas.microsoft.com/office/drawing/2016/5/13/chartex" xmlns:cx8="http://schemas.microsoft.com/office/drawing/2016/5/14/chartex" xmlns:mc="http://schemas.openxmlformats.org/markup-compatibility/2006" xmlns:aink="http://schemas.microsoft.com/office/drawing/2016/ink" xmlns:am3d="http://schemas.microsoft.com/office/drawing/2017/model3d" xmlns:o="urn:schemas-microsoft-com:office:office" xmlns:oel="http://schemas.microsoft.com/office/2019/extlst" xmlns:r="http://schemas.openxmlformats.org/officeDocument/2006/relationships" xmlns:m="http://schemas.openxmlformats.org/officeDocument/2006/math" xmlns:v="urn:schemas-microsoft-com:vml" xmlns:wp14="http://schemas.microsoft.com/office/word/2010/wordprocessingDrawing" xmlns:wp="http://schemas.openxmlformats.org/drawingml/2006/wordprocessingDrawing" xmlns:w10="urn:schemas-microsoft-com:office:word" xmlns:w="http://schemas.openxmlformats.org/wordprocessingml/2006/main" xmlns:w14="http://schemas.microsoft.com/office/word/2010/wordml" xmlns:w15="http://schemas.microsoft.com/office/word/2012/wordml" xmlns:w16cex="http://schemas.microsoft.com/office/word/2018/wordml/cex" xmlns:w16cid="http://schemas.microsoft.com/office/word/2016/wordml/cid" xmlns:w16="http://schemas.microsoft.com/office/word/2018/wordml" xmlns:w16sdtdh="http://schemas.microsoft.com/office/word/2020/wordml/sdtdatahash" xmlns:w16se="http://schemas.microsoft.com/office/word/2015/wordml/symex" xmlns:wpg="http://schemas.microsoft.com/office/word/2010/wordprocessingGroup" xmlns:wpi="http://schemas.microsoft.com/office/word/2010/wordprocessingInk" xmlns:wne="http://schemas.microsoft.com/office/word/2006/wordml" xmlns:wps="http://schemas.microsoft.com/office/word/2010/wordprocessingShape" mc:Ignorable="w14 w15 w16se w16cid w16 w16cex w16sdtdh wp14">
   <w:footnote w:type="separator" w:id="-1">
@@ -3585,16 +3509,6 @@
 </file>
 
 <file path=word/header1.xml><?xml version="1.0" encoding="utf-8"?>
-<w:hdr xmlns:wpc="http://schemas.microsoft.com/office/word/2010/wordprocessingCanvas" xmlns:cx="http://schemas.microsoft.com/office/drawing/2014/chartex" xmlns:cx1="http://schemas.microsoft.com/office/drawing/2015/9/8/chartex" xmlns:cx2="http://schemas.microsoft.com/office/drawing/2015/10/21/chartex" xmlns:cx3="http://schemas.microsoft.com/office/drawing/2016/5/9/chartex" xmlns:cx4="http://schemas.microsoft.com/office/drawing/2016/5/10/chartex" xmlns:cx5="http://schemas.microsoft.com/office/drawing/2016/5/11/chartex" xmlns:cx6="http://schemas.microsoft.com/office/drawing/2016/5/12/chartex" xmlns:cx7="http://schemas.microsoft.com/office/drawing/2016/5/13/chartex" xmlns:cx8="http://schemas.microsoft.com/office/drawing/2016/5/14/chartex" xmlns:mc="http://schemas.openxmlformats.org/markup-compatibility/2006" xmlns:aink="http://schemas.microsoft.com/office/drawing/2016/ink" xmlns:am3d="http://schemas.microsoft.com/office/drawing/2017/model3d" xmlns:o="urn:schemas-microsoft-com:office:office" xmlns:oel="http://schemas.microsoft.com/office/2019/extlst" xmlns:r="http://schemas.openxmlformats.org/officeDocument/2006/relationships" xmlns:m="http://schemas.openxmlformats.org/officeDocument/2006/math" xmlns:v="urn:schemas-microsoft-com:vml" xmlns:wp14="http://schemas.microsoft.com/office/word/2010/wordprocessingDrawing" xmlns:wp="http://schemas.openxmlformats.org/drawingml/2006/wordprocessingDrawing" xmlns:w10="urn:schemas-microsoft-com:office:word" xmlns:w="http://schemas.openxmlformats.org/wordprocessingml/2006/main" xmlns:w14="http://schemas.microsoft.com/office/word/2010/wordml" xmlns:w15="http://schemas.microsoft.com/office/word/2012/wordml" xmlns:w16cex="http://schemas.microsoft.com/office/word/2018/wordml/cex" xmlns:w16cid="http://schemas.microsoft.com/office/word/2016/wordml/cid" xmlns:w16="http://schemas.microsoft.com/office/word/2018/wordml" xmlns:w16sdtdh="http://schemas.microsoft.com/office/word/2020/wordml/sdtdatahash" xmlns:w16se="http://schemas.microsoft.com/office/word/2015/wordml/symex" xmlns:wpg="http://schemas.microsoft.com/office/word/2010/wordprocessingGroup" xmlns:wpi="http://schemas.microsoft.com/office/word/2010/wordprocessingInk" xmlns:wne="http://schemas.microsoft.com/office/word/2006/wordml" xmlns:wps="http://schemas.microsoft.com/office/word/2010/wordprocessingShape" mc:Ignorable="w14 w15 w16se w16cid w16 w16cex w16sdtdh wp14">
-  <w:p>
-    <w:pPr>
-      <w:pStyle w:val="Header"/>
-    </w:pPr>
-  </w:p>
-</w:hdr>
-</file>
-
-<file path=word/header2.xml><?xml version="1.0" encoding="utf-8"?>
 <w:hdr xmlns:wpc="http://schemas.microsoft.com/office/word/2010/wordprocessingCanvas" xmlns:cx="http://schemas.microsoft.com/office/drawing/2014/chartex" xmlns:cx1="http://schemas.microsoft.com/office/drawing/2015/9/8/chartex" xmlns:cx2="http://schemas.microsoft.com/office/drawing/2015/10/21/chartex" xmlns:cx3="http://schemas.microsoft.com/office/drawing/2016/5/9/chartex" xmlns:cx4="http://schemas.microsoft.com/office/drawing/2016/5/10/chartex" xmlns:cx5="http://schemas.microsoft.com/office/drawing/2016/5/11/chartex" xmlns:cx6="http://schemas.microsoft.com/office/drawing/2016/5/12/chartex" xmlns:cx7="http://schemas.microsoft.com/office/drawing/2016/5/13/chartex" xmlns:cx8="http://schemas.microsoft.com/office/drawing/2016/5/14/chartex" xmlns:mc="http://schemas.openxmlformats.org/markup-compatibility/2006" xmlns:aink="http://schemas.microsoft.com/office/drawing/2016/ink" xmlns:am3d="http://schemas.microsoft.com/office/drawing/2017/model3d" xmlns:o="urn:schemas-microsoft-com:office:office" xmlns:oel="http://schemas.microsoft.com/office/2019/extlst" xmlns:r="http://schemas.openxmlformats.org/officeDocument/2006/relationships" xmlns:m="http://schemas.openxmlformats.org/officeDocument/2006/math" xmlns:v="urn:schemas-microsoft-com:vml" xmlns:wp14="http://schemas.microsoft.com/office/word/2010/wordprocessingDrawing" xmlns:wp="http://schemas.openxmlformats.org/drawingml/2006/wordprocessingDrawing" xmlns:w10="urn:schemas-microsoft-com:office:word" xmlns:w="http://schemas.openxmlformats.org/wordprocessingml/2006/main" xmlns:w14="http://schemas.microsoft.com/office/word/2010/wordml" xmlns:w15="http://schemas.microsoft.com/office/word/2012/wordml" xmlns:w16cex="http://schemas.microsoft.com/office/word/2018/wordml/cex" xmlns:w16cid="http://schemas.microsoft.com/office/word/2016/wordml/cid" xmlns:w16="http://schemas.microsoft.com/office/word/2018/wordml" xmlns:w16sdtdh="http://schemas.microsoft.com/office/word/2020/wordml/sdtdatahash" xmlns:w16se="http://schemas.microsoft.com/office/word/2015/wordml/symex" xmlns:wpg="http://schemas.microsoft.com/office/word/2010/wordprocessingGroup" xmlns:wpi="http://schemas.microsoft.com/office/word/2010/wordprocessingInk" xmlns:wne="http://schemas.microsoft.com/office/word/2006/wordml" xmlns:wps="http://schemas.microsoft.com/office/word/2010/wordprocessingShape" mc:Ignorable="w14 w15 w16se w16cid w16 w16cex w16sdtdh wp14">
   <w:tbl>
     <w:tblPr>
@@ -3721,16 +3635,6 @@
       </w:pBdr>
     </w:pPr>
   </w:p>
-  <w:p>
-    <w:pPr>
-      <w:pStyle w:val="Header"/>
-    </w:pPr>
-  </w:p>
-</w:hdr>
-</file>
-
-<file path=word/header3.xml><?xml version="1.0" encoding="utf-8"?>
-<w:hdr xmlns:wpc="http://schemas.microsoft.com/office/word/2010/wordprocessingCanvas" xmlns:cx="http://schemas.microsoft.com/office/drawing/2014/chartex" xmlns:cx1="http://schemas.microsoft.com/office/drawing/2015/9/8/chartex" xmlns:cx2="http://schemas.microsoft.com/office/drawing/2015/10/21/chartex" xmlns:cx3="http://schemas.microsoft.com/office/drawing/2016/5/9/chartex" xmlns:cx4="http://schemas.microsoft.com/office/drawing/2016/5/10/chartex" xmlns:cx5="http://schemas.microsoft.com/office/drawing/2016/5/11/chartex" xmlns:cx6="http://schemas.microsoft.com/office/drawing/2016/5/12/chartex" xmlns:cx7="http://schemas.microsoft.com/office/drawing/2016/5/13/chartex" xmlns:cx8="http://schemas.microsoft.com/office/drawing/2016/5/14/chartex" xmlns:mc="http://schemas.openxmlformats.org/markup-compatibility/2006" xmlns:aink="http://schemas.microsoft.com/office/drawing/2016/ink" xmlns:am3d="http://schemas.microsoft.com/office/drawing/2017/model3d" xmlns:o="urn:schemas-microsoft-com:office:office" xmlns:oel="http://schemas.microsoft.com/office/2019/extlst" xmlns:r="http://schemas.openxmlformats.org/officeDocument/2006/relationships" xmlns:m="http://schemas.openxmlformats.org/officeDocument/2006/math" xmlns:v="urn:schemas-microsoft-com:vml" xmlns:wp14="http://schemas.microsoft.com/office/word/2010/wordprocessingDrawing" xmlns:wp="http://schemas.openxmlformats.org/drawingml/2006/wordprocessingDrawing" xmlns:w10="urn:schemas-microsoft-com:office:word" xmlns:w="http://schemas.openxmlformats.org/wordprocessingml/2006/main" xmlns:w14="http://schemas.microsoft.com/office/word/2010/wordml" xmlns:w15="http://schemas.microsoft.com/office/word/2012/wordml" xmlns:w16cex="http://schemas.microsoft.com/office/word/2018/wordml/cex" xmlns:w16cid="http://schemas.microsoft.com/office/word/2016/wordml/cid" xmlns:w16="http://schemas.microsoft.com/office/word/2018/wordml" xmlns:w16sdtdh="http://schemas.microsoft.com/office/word/2020/wordml/sdtdatahash" xmlns:w16se="http://schemas.microsoft.com/office/word/2015/wordml/symex" xmlns:wpg="http://schemas.microsoft.com/office/word/2010/wordprocessingGroup" xmlns:wpi="http://schemas.microsoft.com/office/word/2010/wordprocessingInk" xmlns:wne="http://schemas.microsoft.com/office/word/2006/wordml" xmlns:wps="http://schemas.microsoft.com/office/word/2010/wordprocessingShape" mc:Ignorable="w14 w15 w16se w16cid w16 w16cex w16sdtdh wp14">
   <w:p>
     <w:pPr>
       <w:pStyle w:val="Header"/>
